--- a/6ο_ΠΑΡΑΔΟΤΕΟ/Robustness_diagrams_v1.0.docx
+++ b/6ο_ΠΑΡΑΔΟΤΕΟ/Robustness_diagrams_v1.0.docx
@@ -1,6 +1,6 @@
 
 <file path=word/document.xml><?xml version="1.0" encoding="utf-8"?>
-<w:document xmlns:wpc="http://schemas.microsoft.com/office/word/2010/wordprocessingCanvas" xmlns:cx="http://schemas.microsoft.com/office/drawing/2014/chartex" xmlns:cx1="http://schemas.microsoft.com/office/drawing/2015/9/8/chartex" xmlns:cx2="http://schemas.microsoft.com/office/drawing/2015/10/21/chartex" xmlns:cx3="http://schemas.microsoft.com/office/drawing/2016/5/9/chartex" xmlns:cx4="http://schemas.microsoft.com/office/drawing/2016/5/10/chartex" xmlns:cx5="http://schemas.microsoft.com/office/drawing/2016/5/11/chartex" xmlns:cx6="http://schemas.microsoft.com/office/drawing/2016/5/12/chartex" xmlns:cx7="http://schemas.microsoft.com/office/drawing/2016/5/13/chartex" xmlns:cx8="http://schemas.microsoft.com/office/drawing/2016/5/14/chartex" xmlns:mc="http://schemas.openxmlformats.org/markup-compatibility/2006" xmlns:aink="http://schemas.microsoft.com/office/drawing/2016/ink" xmlns:am3d="http://schemas.microsoft.com/office/drawing/2017/model3d" xmlns:o="urn:schemas-microsoft-com:office:office" xmlns:oel="http://schemas.microsoft.com/office/2019/extlst" xmlns:r="http://schemas.openxmlformats.org/officeDocument/2006/relationships" xmlns:m="http://schemas.openxmlformats.org/officeDocument/2006/math" xmlns:v="urn:schemas-microsoft-com:vml" xmlns:wp14="http://schemas.microsoft.com/office/word/2010/wordprocessingDrawing" xmlns:wp="http://schemas.openxmlformats.org/drawingml/2006/wordprocessingDrawing" xmlns:w10="urn:schemas-microsoft-com:office:word" xmlns:w="http://schemas.openxmlformats.org/wordprocessingml/2006/main" xmlns:w14="http://schemas.microsoft.com/office/word/2010/wordml" xmlns:w15="http://schemas.microsoft.com/office/word/2012/wordml" xmlns:w16cex="http://schemas.microsoft.com/office/word/2018/wordml/cex" xmlns:w16cid="http://schemas.microsoft.com/office/word/2016/wordml/cid" xmlns:w16="http://schemas.microsoft.com/office/word/2018/wordml" xmlns:w16du="http://schemas.microsoft.com/office/word/2023/wordml/word16du" xmlns:w16sdtdh="http://schemas.microsoft.com/office/word/2020/wordml/sdtdatahash" xmlns:w16se="http://schemas.microsoft.com/office/word/2015/wordml/symex" xmlns:wpg="http://schemas.microsoft.com/office/word/2010/wordprocessingGroup" xmlns:wpi="http://schemas.microsoft.com/office/word/2010/wordprocessingInk" xmlns:wne="http://schemas.microsoft.com/office/word/2006/wordml" xmlns:wps="http://schemas.microsoft.com/office/word/2010/wordprocessingShape" mc:Ignorable="w14 w15 w16se w16cid w16 w16cex w16sdtdh wp14">
+<w:document xmlns:wpc="http://schemas.microsoft.com/office/word/2010/wordprocessingCanvas" xmlns:cx="http://schemas.microsoft.com/office/drawing/2014/chartex" xmlns:cx1="http://schemas.microsoft.com/office/drawing/2015/9/8/chartex" xmlns:cx2="http://schemas.microsoft.com/office/drawing/2015/10/21/chartex" xmlns:cx3="http://schemas.microsoft.com/office/drawing/2016/5/9/chartex" xmlns:cx4="http://schemas.microsoft.com/office/drawing/2016/5/10/chartex" xmlns:cx5="http://schemas.microsoft.com/office/drawing/2016/5/11/chartex" xmlns:cx6="http://schemas.microsoft.com/office/drawing/2016/5/12/chartex" xmlns:cx7="http://schemas.microsoft.com/office/drawing/2016/5/13/chartex" xmlns:cx8="http://schemas.microsoft.com/office/drawing/2016/5/14/chartex" xmlns:mc="http://schemas.openxmlformats.org/markup-compatibility/2006" xmlns:aink="http://schemas.microsoft.com/office/drawing/2016/ink" xmlns:am3d="http://schemas.microsoft.com/office/drawing/2017/model3d" xmlns:o="urn:schemas-microsoft-com:office:office" xmlns:oel="http://schemas.microsoft.com/office/2019/extlst" xmlns:r="http://schemas.openxmlformats.org/officeDocument/2006/relationships" xmlns:m="http://schemas.openxmlformats.org/officeDocument/2006/math" xmlns:v="urn:schemas-microsoft-com:vml" xmlns:wp14="http://schemas.microsoft.com/office/word/2010/wordprocessingDrawing" xmlns:wp="http://schemas.openxmlformats.org/drawingml/2006/wordprocessingDrawing" xmlns:w10="urn:schemas-microsoft-com:office:word" xmlns:w="http://schemas.openxmlformats.org/wordprocessingml/2006/main" xmlns:w14="http://schemas.microsoft.com/office/word/2010/wordml" xmlns:w15="http://schemas.microsoft.com/office/word/2012/wordml" xmlns:w16cex="http://schemas.microsoft.com/office/word/2018/wordml/cex" xmlns:w16cid="http://schemas.microsoft.com/office/word/2016/wordml/cid" xmlns:w16="http://schemas.microsoft.com/office/word/2018/wordml" xmlns:w16sdtdh="http://schemas.microsoft.com/office/word/2020/wordml/sdtdatahash" xmlns:w16se="http://schemas.microsoft.com/office/word/2015/wordml/symex" xmlns:wpg="http://schemas.microsoft.com/office/word/2010/wordprocessingGroup" xmlns:wpi="http://schemas.microsoft.com/office/word/2010/wordprocessingInk" xmlns:wne="http://schemas.microsoft.com/office/word/2006/wordml" xmlns:wps="http://schemas.microsoft.com/office/word/2010/wordprocessingShape" mc:Ignorable="w14 w15 w16se w16cid w16 w16cex w16sdtdh wp14">
   <w:body>
     <w:p>
       <w:pPr>
@@ -1286,23 +1286,8 @@
           <w:u w:val="single"/>
           <w:lang w:val="el-GR"/>
         </w:rPr>
-        <w:t xml:space="preserve"> Δημιουργία πλάνου δίαιτας και </w:t>
-      </w:r>
-      <w:proofErr w:type="spellStart"/>
-      <w:r>
-        <w:rPr>
-          <w:rFonts w:cstheme="minorHAnsi"/>
-          <w:b/>
-          <w:bCs/>
-          <w:color w:val="FF0000"/>
-          <w:sz w:val="24"/>
-          <w:szCs w:val="24"/>
-          <w:u w:val="single"/>
-          <w:lang w:val="el-GR"/>
-        </w:rPr>
-        <w:t>γυμνατικής</w:t>
-      </w:r>
-      <w:proofErr w:type="spellEnd"/>
+        <w:t xml:space="preserve"> Δημιουργία πλάνου δίαιτας και γυμνατικής</w:t>
+      </w:r>
       <w:r>
         <w:rPr>
           <w:rFonts w:cstheme="minorHAnsi"/>
@@ -1509,22 +1494,8 @@
           <w:u w:val="single"/>
           <w:lang w:val="el-GR"/>
         </w:rPr>
-        <w:t xml:space="preserve"> </w:t>
-      </w:r>
-      <w:proofErr w:type="spellStart"/>
-      <w:r>
-        <w:rPr>
-          <w:rFonts w:cstheme="minorHAnsi"/>
-          <w:b/>
-          <w:bCs/>
-          <w:sz w:val="24"/>
-          <w:szCs w:val="24"/>
-          <w:u w:val="single"/>
-          <w:lang w:val="el-GR"/>
-        </w:rPr>
-        <w:t>Θερμιδομετρητής</w:t>
-      </w:r>
-      <w:proofErr w:type="spellEnd"/>
+        <w:t xml:space="preserve"> Θερμιδομετρητής</w:t>
+      </w:r>
     </w:p>
     <w:p>
       <w:pPr>
@@ -2139,16 +2110,18 @@
         <w:rPr>
           <w:b/>
           <w:bCs/>
-          <w:sz w:val="24"/>
-          <w:szCs w:val="24"/>
-          <w:u w:val="single"/>
-          <w:lang w:val="el-GR"/>
-        </w:rPr>
-      </w:pPr>
-      <w:r>
-        <w:rPr>
-          <w:b/>
-          <w:bCs/>
+          <w:color w:val="FF0000"/>
+          <w:sz w:val="24"/>
+          <w:szCs w:val="24"/>
+          <w:u w:val="single"/>
+          <w:lang w:val="el-GR"/>
+        </w:rPr>
+      </w:pPr>
+      <w:r>
+        <w:rPr>
+          <w:b/>
+          <w:bCs/>
+          <w:color w:val="FF0000"/>
           <w:sz w:val="24"/>
           <w:szCs w:val="24"/>
           <w:lang w:val="el-GR"/>
@@ -2160,6 +2133,7 @@
         <w:rPr>
           <w:b/>
           <w:bCs/>
+          <w:color w:val="FF0000"/>
           <w:sz w:val="24"/>
           <w:szCs w:val="24"/>
           <w:u w:val="single"/>
@@ -2178,6 +2152,17 @@
           <w:lang w:val="el-GR"/>
         </w:rPr>
       </w:pPr>
+    </w:p>
+    <w:p>
+      <w:pPr>
+        <w:rPr>
+          <w:b/>
+          <w:bCs/>
+          <w:sz w:val="24"/>
+          <w:szCs w:val="24"/>
+          <w:lang w:val="el-GR"/>
+        </w:rPr>
+      </w:pPr>
       <w:r>
         <w:rPr>
           <w:b/>
@@ -2185,13 +2170,14 @@
           <w:noProof/>
           <w:sz w:val="24"/>
           <w:szCs w:val="24"/>
+          <w:u w:val="single"/>
           <w:lang w:val="el-GR"/>
         </w:rPr>
         <w:drawing>
-          <wp:inline distT="0" distB="0" distL="0" distR="0" wp14:anchorId="3D45B7F3" wp14:editId="36AEA8B7">
-            <wp:extent cx="5273040" cy="3337560"/>
-            <wp:effectExtent l="0" t="0" r="3810" b="0"/>
-            <wp:docPr id="1868765869" name="Picture 4" descr="Εικόνα που περιέχει διάγραμμα, σχηματικό&#10;&#10;Περιγραφή που δημιουργήθηκε αυτόματα"/>
+          <wp:inline distT="0" distB="0" distL="0" distR="0" wp14:anchorId="000932C2" wp14:editId="34890E01">
+            <wp:extent cx="5274310" cy="3793490"/>
+            <wp:effectExtent l="0" t="0" r="2540" b="0"/>
+            <wp:docPr id="263142606" name="Picture 3" descr="A picture containing diagram, circle, line, map&#10;&#10;Description automatically generated"/>
             <wp:cNvGraphicFramePr>
               <a:graphicFrameLocks xmlns:a="http://schemas.openxmlformats.org/drawingml/2006/main" noChangeAspect="1"/>
             </wp:cNvGraphicFramePr>
@@ -2199,10 +2185,8 @@
               <a:graphicData uri="http://schemas.openxmlformats.org/drawingml/2006/picture">
                 <pic:pic xmlns:pic="http://schemas.openxmlformats.org/drawingml/2006/picture">
                   <pic:nvPicPr>
-                    <pic:cNvPr id="1868765869" name="Picture 4" descr="Εικόνα που περιέχει διάγραμμα, σχηματικό&#10;&#10;Περιγραφή που δημιουργήθηκε αυτόματα"/>
-                    <pic:cNvPicPr>
-                      <a:picLocks noChangeAspect="1" noChangeArrowheads="1"/>
-                    </pic:cNvPicPr>
+                    <pic:cNvPr id="263142606" name="Picture 3" descr="A picture containing diagram, circle, line, map&#10;&#10;Description automatically generated"/>
+                    <pic:cNvPicPr/>
                   </pic:nvPicPr>
                   <pic:blipFill>
                     <a:blip r:embed="rId9">
@@ -2212,23 +2196,18 @@
                         </a:ext>
                       </a:extLst>
                     </a:blip>
-                    <a:srcRect/>
                     <a:stretch>
                       <a:fillRect/>
                     </a:stretch>
                   </pic:blipFill>
-                  <pic:spPr bwMode="auto">
+                  <pic:spPr>
                     <a:xfrm>
                       <a:off x="0" y="0"/>
-                      <a:ext cx="5273040" cy="3337560"/>
+                      <a:ext cx="5274310" cy="3793490"/>
                     </a:xfrm>
                     <a:prstGeom prst="rect">
                       <a:avLst/>
                     </a:prstGeom>
-                    <a:noFill/>
-                    <a:ln>
-                      <a:noFill/>
-                    </a:ln>
                   </pic:spPr>
                 </pic:pic>
               </a:graphicData>
@@ -2247,17 +2226,6 @@
           <w:lang w:val="el-GR"/>
         </w:rPr>
       </w:pPr>
-    </w:p>
-    <w:p>
-      <w:pPr>
-        <w:rPr>
-          <w:b/>
-          <w:bCs/>
-          <w:sz w:val="24"/>
-          <w:szCs w:val="24"/>
-          <w:lang w:val="el-GR"/>
-        </w:rPr>
-      </w:pPr>
       <w:r>
         <w:rPr>
           <w:b/>
@@ -2461,27 +2429,29 @@
         <w:rPr>
           <w:b/>
           <w:bCs/>
-          <w:sz w:val="24"/>
-          <w:szCs w:val="24"/>
-          <w:u w:val="single"/>
-          <w:lang w:val="el-GR"/>
-        </w:rPr>
-      </w:pPr>
-      <w:r>
-        <w:rPr>
-          <w:b/>
-          <w:bCs/>
-          <w:sz w:val="24"/>
-          <w:szCs w:val="24"/>
-          <w:lang w:val="el-GR"/>
-        </w:rPr>
-        <w:lastRenderedPageBreak/>
+          <w:color w:val="FF0000"/>
+          <w:sz w:val="24"/>
+          <w:szCs w:val="24"/>
+          <w:u w:val="single"/>
+          <w:lang w:val="el-GR"/>
+        </w:rPr>
+      </w:pPr>
+      <w:r>
+        <w:rPr>
+          <w:b/>
+          <w:bCs/>
+          <w:color w:val="FF0000"/>
+          <w:sz w:val="24"/>
+          <w:szCs w:val="24"/>
+          <w:lang w:val="el-GR"/>
+        </w:rPr>
         <w:t>6)</w:t>
       </w:r>
       <w:r>
         <w:rPr>
           <w:b/>
           <w:bCs/>
+          <w:color w:val="FF0000"/>
           <w:sz w:val="24"/>
           <w:szCs w:val="24"/>
           <w:u w:val="single"/>
@@ -2501,6 +2471,30 @@
           <w:lang w:val="el-GR"/>
         </w:rPr>
       </w:pPr>
+    </w:p>
+    <w:p>
+      <w:pPr>
+        <w:rPr>
+          <w:b/>
+          <w:bCs/>
+          <w:sz w:val="24"/>
+          <w:szCs w:val="24"/>
+          <w:u w:val="single"/>
+          <w:lang w:val="el-GR"/>
+        </w:rPr>
+      </w:pPr>
+    </w:p>
+    <w:p>
+      <w:pPr>
+        <w:rPr>
+          <w:b/>
+          <w:bCs/>
+          <w:sz w:val="24"/>
+          <w:szCs w:val="24"/>
+          <w:u w:val="single"/>
+          <w:lang w:val="el-GR"/>
+        </w:rPr>
+      </w:pPr>
       <w:r>
         <w:rPr>
           <w:b/>
@@ -2512,10 +2506,10 @@
           <w:lang w:val="el-GR"/>
         </w:rPr>
         <w:drawing>
-          <wp:inline distT="0" distB="0" distL="0" distR="0" wp14:anchorId="007EBA90" wp14:editId="18C7DCDD">
-            <wp:extent cx="5257800" cy="4495800"/>
-            <wp:effectExtent l="0" t="0" r="0" b="0"/>
-            <wp:docPr id="1688047767" name="Picture 1" descr="Εικόνα που περιέχει διάγραμμα, σχηματικό&#10;&#10;Περιγραφή που δημιουργήθηκε αυτόματα"/>
+          <wp:inline distT="0" distB="0" distL="0" distR="0" wp14:anchorId="251A84E1" wp14:editId="3C07FAA0">
+            <wp:extent cx="5274310" cy="4403090"/>
+            <wp:effectExtent l="0" t="0" r="2540" b="0"/>
+            <wp:docPr id="1138903475" name="Picture 4" descr="A picture containing diagram, circle&#10;&#10;Description automatically generated"/>
             <wp:cNvGraphicFramePr>
               <a:graphicFrameLocks xmlns:a="http://schemas.openxmlformats.org/drawingml/2006/main" noChangeAspect="1"/>
             </wp:cNvGraphicFramePr>
@@ -2523,10 +2517,8 @@
               <a:graphicData uri="http://schemas.openxmlformats.org/drawingml/2006/picture">
                 <pic:pic xmlns:pic="http://schemas.openxmlformats.org/drawingml/2006/picture">
                   <pic:nvPicPr>
-                    <pic:cNvPr id="1688047767" name="Picture 1" descr="Εικόνα που περιέχει διάγραμμα, σχηματικό&#10;&#10;Περιγραφή που δημιουργήθηκε αυτόματα"/>
-                    <pic:cNvPicPr>
-                      <a:picLocks noChangeAspect="1" noChangeArrowheads="1"/>
-                    </pic:cNvPicPr>
+                    <pic:cNvPr id="1138903475" name="Picture 4" descr="A picture containing diagram, circle&#10;&#10;Description automatically generated"/>
+                    <pic:cNvPicPr/>
                   </pic:nvPicPr>
                   <pic:blipFill>
                     <a:blip r:embed="rId10">
@@ -2536,23 +2528,18 @@
                         </a:ext>
                       </a:extLst>
                     </a:blip>
-                    <a:srcRect/>
                     <a:stretch>
                       <a:fillRect/>
                     </a:stretch>
                   </pic:blipFill>
-                  <pic:spPr bwMode="auto">
+                  <pic:spPr>
                     <a:xfrm>
                       <a:off x="0" y="0"/>
-                      <a:ext cx="5257800" cy="4495800"/>
+                      <a:ext cx="5274310" cy="4403090"/>
                     </a:xfrm>
                     <a:prstGeom prst="rect">
                       <a:avLst/>
                     </a:prstGeom>
-                    <a:noFill/>
-                    <a:ln>
-                      <a:noFill/>
-                    </a:ln>
                   </pic:spPr>
                 </pic:pic>
               </a:graphicData>
@@ -2692,30 +2679,6 @@
           <w:lang w:val="el-GR"/>
         </w:rPr>
       </w:pPr>
-    </w:p>
-    <w:p>
-      <w:pPr>
-        <w:rPr>
-          <w:b/>
-          <w:bCs/>
-          <w:sz w:val="24"/>
-          <w:szCs w:val="24"/>
-          <w:u w:val="single"/>
-          <w:lang w:val="el-GR"/>
-        </w:rPr>
-      </w:pPr>
-    </w:p>
-    <w:p>
-      <w:pPr>
-        <w:rPr>
-          <w:b/>
-          <w:bCs/>
-          <w:sz w:val="24"/>
-          <w:szCs w:val="24"/>
-          <w:u w:val="single"/>
-          <w:lang w:val="el-GR"/>
-        </w:rPr>
-      </w:pPr>
       <w:r>
         <w:rPr>
           <w:b/>
@@ -2748,10 +2711,8 @@
           <w:u w:val="single"/>
           <w:lang w:val="el-GR"/>
         </w:rPr>
-        <w:lastRenderedPageBreak/>
         <w:t xml:space="preserve">7)Τίτλος: Διαχείριση </w:t>
       </w:r>
-      <w:proofErr w:type="spellStart"/>
       <w:r>
         <w:rPr>
           <w:b/>
@@ -2762,7 +2723,6 @@
         </w:rPr>
         <w:t>Eshop</w:t>
       </w:r>
-      <w:proofErr w:type="spellEnd"/>
     </w:p>
     <w:p>
       <w:pPr>
@@ -2972,7 +2932,6 @@
           <w:u w:val="single"/>
           <w:lang w:val="el-GR"/>
         </w:rPr>
-        <w:lastRenderedPageBreak/>
         <w:t>8)</w:t>
       </w:r>
       <w:r>
@@ -3481,18 +3440,18 @@
     <w:lsdException w:name="Unresolved Mention" w:semiHidden="1" w:unhideWhenUsed="1"/>
     <w:lsdException w:name="Smart Link" w:semiHidden="1" w:unhideWhenUsed="1"/>
   </w:latentStyles>
-  <w:style w:type="paragraph" w:default="1" w:styleId="a">
+  <w:style w:type="paragraph" w:default="1" w:styleId="Normal">
     <w:name w:val="Normal"/>
     <w:qFormat/>
     <w:rsid w:val="007363F0"/>
   </w:style>
-  <w:style w:type="character" w:default="1" w:styleId="a0">
+  <w:style w:type="character" w:default="1" w:styleId="DefaultParagraphFont">
     <w:name w:val="Default Paragraph Font"/>
     <w:uiPriority w:val="1"/>
     <w:semiHidden/>
     <w:unhideWhenUsed/>
   </w:style>
-  <w:style w:type="table" w:default="1" w:styleId="a1">
+  <w:style w:type="table" w:default="1" w:styleId="TableNormal">
     <w:name w:val="Normal Table"/>
     <w:uiPriority w:val="99"/>
     <w:semiHidden/>
@@ -3507,7 +3466,7 @@
       </w:tblCellMar>
     </w:tblPr>
   </w:style>
-  <w:style w:type="numbering" w:default="1" w:styleId="a2">
+  <w:style w:type="numbering" w:default="1" w:styleId="NoList">
     <w:name w:val="No List"/>
     <w:uiPriority w:val="99"/>
     <w:semiHidden/>

--- a/6ο_ΠΑΡΑΔΟΤΕΟ/Robustness_diagrams_v1.0.docx
+++ b/6ο_ΠΑΡΑΔΟΤΕΟ/Robustness_diagrams_v1.0.docx
@@ -1286,8 +1286,23 @@
           <w:u w:val="single"/>
           <w:lang w:val="el-GR"/>
         </w:rPr>
-        <w:t xml:space="preserve"> Δημιουργία πλάνου δίαιτας και γυμνατικής</w:t>
-      </w:r>
+        <w:t xml:space="preserve"> Δημιουργία πλάνου δίαιτας και </w:t>
+      </w:r>
+      <w:proofErr w:type="spellStart"/>
+      <w:r>
+        <w:rPr>
+          <w:rFonts w:cstheme="minorHAnsi"/>
+          <w:b/>
+          <w:bCs/>
+          <w:color w:val="FF0000"/>
+          <w:sz w:val="24"/>
+          <w:szCs w:val="24"/>
+          <w:u w:val="single"/>
+          <w:lang w:val="el-GR"/>
+        </w:rPr>
+        <w:t>γυμνατικής</w:t>
+      </w:r>
+      <w:proofErr w:type="spellEnd"/>
       <w:r>
         <w:rPr>
           <w:rFonts w:cstheme="minorHAnsi"/>
@@ -1494,8 +1509,22 @@
           <w:u w:val="single"/>
           <w:lang w:val="el-GR"/>
         </w:rPr>
-        <w:t xml:space="preserve"> Θερμιδομετρητής</w:t>
-      </w:r>
+        <w:t xml:space="preserve"> </w:t>
+      </w:r>
+      <w:proofErr w:type="spellStart"/>
+      <w:r>
+        <w:rPr>
+          <w:rFonts w:cstheme="minorHAnsi"/>
+          <w:b/>
+          <w:bCs/>
+          <w:sz w:val="24"/>
+          <w:szCs w:val="24"/>
+          <w:u w:val="single"/>
+          <w:lang w:val="el-GR"/>
+        </w:rPr>
+        <w:t>Θερμιδομετρητής</w:t>
+      </w:r>
+      <w:proofErr w:type="spellEnd"/>
     </w:p>
     <w:p>
       <w:pPr>
@@ -2408,43 +2437,20 @@
           <w:color w:val="FF0000"/>
           <w:sz w:val="24"/>
           <w:szCs w:val="24"/>
-          <w:lang w:val="el-GR"/>
-        </w:rPr>
-      </w:pPr>
-    </w:p>
-    <w:p>
-      <w:pPr>
-        <w:rPr>
-          <w:b/>
-          <w:bCs/>
-          <w:color w:val="FF0000"/>
-          <w:sz w:val="24"/>
-          <w:szCs w:val="24"/>
-          <w:lang w:val="el-GR"/>
-        </w:rPr>
-      </w:pPr>
-    </w:p>
-    <w:p>
-      <w:pPr>
-        <w:rPr>
-          <w:b/>
-          <w:bCs/>
-          <w:color w:val="FF0000"/>
-          <w:sz w:val="24"/>
-          <w:szCs w:val="24"/>
-          <w:u w:val="single"/>
-          <w:lang w:val="el-GR"/>
-        </w:rPr>
-      </w:pPr>
-      <w:r>
-        <w:rPr>
-          <w:b/>
-          <w:bCs/>
-          <w:color w:val="FF0000"/>
-          <w:sz w:val="24"/>
-          <w:szCs w:val="24"/>
-          <w:lang w:val="el-GR"/>
-        </w:rPr>
+          <w:u w:val="single"/>
+          <w:lang w:val="el-GR"/>
+        </w:rPr>
+      </w:pPr>
+      <w:r>
+        <w:rPr>
+          <w:b/>
+          <w:bCs/>
+          <w:color w:val="FF0000"/>
+          <w:sz w:val="24"/>
+          <w:szCs w:val="24"/>
+          <w:lang w:val="el-GR"/>
+        </w:rPr>
+        <w:lastRenderedPageBreak/>
         <w:t>6)</w:t>
       </w:r>
       <w:r>
@@ -2696,33 +2702,39 @@
         <w:rPr>
           <w:b/>
           <w:bCs/>
-          <w:sz w:val="24"/>
-          <w:szCs w:val="24"/>
-          <w:u w:val="single"/>
-          <w:lang w:val="el-GR"/>
-        </w:rPr>
-      </w:pPr>
-      <w:r>
-        <w:rPr>
-          <w:b/>
-          <w:bCs/>
-          <w:sz w:val="24"/>
-          <w:szCs w:val="24"/>
-          <w:u w:val="single"/>
-          <w:lang w:val="el-GR"/>
-        </w:rPr>
+          <w:color w:val="FF0000"/>
+          <w:sz w:val="24"/>
+          <w:szCs w:val="24"/>
+          <w:u w:val="single"/>
+          <w:lang w:val="el-GR"/>
+        </w:rPr>
+      </w:pPr>
+      <w:r>
+        <w:rPr>
+          <w:b/>
+          <w:bCs/>
+          <w:color w:val="FF0000"/>
+          <w:sz w:val="24"/>
+          <w:szCs w:val="24"/>
+          <w:u w:val="single"/>
+          <w:lang w:val="el-GR"/>
+        </w:rPr>
+        <w:lastRenderedPageBreak/>
         <w:t xml:space="preserve">7)Τίτλος: Διαχείριση </w:t>
       </w:r>
-      <w:r>
-        <w:rPr>
-          <w:b/>
-          <w:bCs/>
+      <w:proofErr w:type="spellStart"/>
+      <w:r>
+        <w:rPr>
+          <w:b/>
+          <w:bCs/>
+          <w:color w:val="FF0000"/>
           <w:sz w:val="24"/>
           <w:szCs w:val="24"/>
           <w:u w:val="single"/>
         </w:rPr>
         <w:t>Eshop</w:t>
       </w:r>
+      <w:proofErr w:type="spellEnd"/>
     </w:p>
     <w:p>
       <w:pPr>
@@ -2744,10 +2756,10 @@
           <w:u w:val="single"/>
         </w:rPr>
         <w:drawing>
-          <wp:inline distT="0" distB="0" distL="0" distR="0" wp14:anchorId="5780EC71" wp14:editId="65463D45">
-            <wp:extent cx="5943579" cy="5314950"/>
-            <wp:effectExtent l="0" t="0" r="635" b="0"/>
-            <wp:docPr id="2020096197" name="Εικόνα 1" descr="Εικόνα που περιέχει διάγραμμα, κύκλος, γραμμή, ζωγραφιά&#10;&#10;Περιγραφή που δημιουργήθηκε αυτόματα"/>
+          <wp:inline distT="0" distB="0" distL="0" distR="0" wp14:anchorId="5E400B30" wp14:editId="649233A3">
+            <wp:extent cx="5274310" cy="4090035"/>
+            <wp:effectExtent l="0" t="0" r="2540" b="5715"/>
+            <wp:docPr id="45196852" name="Εικόνα 1" descr="Εικόνα που περιέχει διάγραμμα, κύκλος, γραμμή&#10;&#10;Περιγραφή που δημιουργήθηκε αυτόματα"/>
             <wp:cNvGraphicFramePr>
               <a:graphicFrameLocks xmlns:a="http://schemas.openxmlformats.org/drawingml/2006/main" noChangeAspect="1"/>
             </wp:cNvGraphicFramePr>
@@ -2755,10 +2767,10 @@
               <a:graphicData uri="http://schemas.openxmlformats.org/drawingml/2006/picture">
                 <pic:pic xmlns:pic="http://schemas.openxmlformats.org/drawingml/2006/picture">
                   <pic:nvPicPr>
-                    <pic:cNvPr id="2020096197" name="Εικόνα 1" descr="Εικόνα που περιέχει διάγραμμα, κύκλος, γραμμή, ζωγραφιά&#10;&#10;Περιγραφή που δημιουργήθηκε αυτόματα"/>
+                    <pic:cNvPr id="45196852" name="Εικόνα 1" descr="Εικόνα που περιέχει διάγραμμα, κύκλος, γραμμή&#10;&#10;Περιγραφή που δημιουργήθηκε αυτόματα"/>
                     <pic:cNvPicPr/>
                   </pic:nvPicPr>
-                  <pic:blipFill rotWithShape="1">
+                  <pic:blipFill>
                     <a:blip r:embed="rId11">
                       <a:extLst>
                         <a:ext uri="{28A0092B-C50C-407E-A947-70E740481C1C}">
@@ -2766,25 +2778,18 @@
                         </a:ext>
                       </a:extLst>
                     </a:blip>
-                    <a:srcRect r="16829" b="3460"/>
-                    <a:stretch/>
+                    <a:stretch>
+                      <a:fillRect/>
+                    </a:stretch>
                   </pic:blipFill>
-                  <pic:spPr bwMode="auto">
+                  <pic:spPr>
                     <a:xfrm>
                       <a:off x="0" y="0"/>
-                      <a:ext cx="5957010" cy="5326961"/>
+                      <a:ext cx="5274310" cy="4090035"/>
                     </a:xfrm>
                     <a:prstGeom prst="rect">
                       <a:avLst/>
                     </a:prstGeom>
-                    <a:ln>
-                      <a:noFill/>
-                    </a:ln>
-                    <a:extLst>
-                      <a:ext uri="{53640926-AAD7-44D8-BBD7-CCE9431645EC}">
-                        <a14:shadowObscured xmlns:a14="http://schemas.microsoft.com/office/drawing/2010/main"/>
-                      </a:ext>
-                    </a:extLst>
                   </pic:spPr>
                 </pic:pic>
               </a:graphicData>
@@ -2923,15 +2928,64 @@
           <w:lang w:val="el-GR"/>
         </w:rPr>
       </w:pPr>
-      <w:r>
-        <w:rPr>
-          <w:b/>
-          <w:bCs/>
-          <w:sz w:val="24"/>
-          <w:szCs w:val="24"/>
-          <w:u w:val="single"/>
-          <w:lang w:val="el-GR"/>
-        </w:rPr>
+    </w:p>
+    <w:p>
+      <w:pPr>
+        <w:rPr>
+          <w:b/>
+          <w:bCs/>
+          <w:sz w:val="24"/>
+          <w:szCs w:val="24"/>
+          <w:u w:val="single"/>
+          <w:lang w:val="el-GR"/>
+        </w:rPr>
+      </w:pPr>
+    </w:p>
+    <w:p>
+      <w:pPr>
+        <w:rPr>
+          <w:b/>
+          <w:bCs/>
+          <w:sz w:val="24"/>
+          <w:szCs w:val="24"/>
+          <w:u w:val="single"/>
+          <w:lang w:val="el-GR"/>
+        </w:rPr>
+      </w:pPr>
+    </w:p>
+    <w:p>
+      <w:pPr>
+        <w:rPr>
+          <w:b/>
+          <w:bCs/>
+          <w:sz w:val="24"/>
+          <w:szCs w:val="24"/>
+          <w:u w:val="single"/>
+          <w:lang w:val="el-GR"/>
+        </w:rPr>
+      </w:pPr>
+    </w:p>
+    <w:p>
+      <w:pPr>
+        <w:rPr>
+          <w:b/>
+          <w:bCs/>
+          <w:sz w:val="24"/>
+          <w:szCs w:val="24"/>
+          <w:u w:val="single"/>
+          <w:lang w:val="el-GR"/>
+        </w:rPr>
+      </w:pPr>
+      <w:r>
+        <w:rPr>
+          <w:b/>
+          <w:bCs/>
+          <w:sz w:val="24"/>
+          <w:szCs w:val="24"/>
+          <w:u w:val="single"/>
+          <w:lang w:val="el-GR"/>
+        </w:rPr>
+        <w:lastRenderedPageBreak/>
         <w:t>8)</w:t>
       </w:r>
       <w:r>
@@ -3440,18 +3494,18 @@
     <w:lsdException w:name="Unresolved Mention" w:semiHidden="1" w:unhideWhenUsed="1"/>
     <w:lsdException w:name="Smart Link" w:semiHidden="1" w:unhideWhenUsed="1"/>
   </w:latentStyles>
-  <w:style w:type="paragraph" w:default="1" w:styleId="Normal">
+  <w:style w:type="paragraph" w:default="1" w:styleId="a">
     <w:name w:val="Normal"/>
     <w:qFormat/>
     <w:rsid w:val="007363F0"/>
   </w:style>
-  <w:style w:type="character" w:default="1" w:styleId="DefaultParagraphFont">
+  <w:style w:type="character" w:default="1" w:styleId="a0">
     <w:name w:val="Default Paragraph Font"/>
     <w:uiPriority w:val="1"/>
     <w:semiHidden/>
     <w:unhideWhenUsed/>
   </w:style>
-  <w:style w:type="table" w:default="1" w:styleId="TableNormal">
+  <w:style w:type="table" w:default="1" w:styleId="a1">
     <w:name w:val="Normal Table"/>
     <w:uiPriority w:val="99"/>
     <w:semiHidden/>
@@ -3466,7 +3520,7 @@
       </w:tblCellMar>
     </w:tblPr>
   </w:style>
-  <w:style w:type="numbering" w:default="1" w:styleId="NoList">
+  <w:style w:type="numbering" w:default="1" w:styleId="a2">
     <w:name w:val="No List"/>
     <w:uiPriority w:val="99"/>
     <w:semiHidden/>
